--- a/BAO-CAO-FINAL.docx
+++ b/BAO-CAO-FINAL.docx
@@ -10115,16 +10115,11 @@
         <w:t>, link, date</w:t>
       </w:r>
       <w:r>
-        <w:t xml:space="preserve"> và trả về một thực thể country</w:t>
-      </w:r>
-      <w:proofErr w:type="gramStart"/>
-      <w:r>
-        <w:t>.</w:t>
+        <w:t xml:space="preserve"> và trả về một thực thể country.</w:t>
       </w:r>
       <w:r>
         <w:t xml:space="preserve"> </w:t>
       </w:r>
-      <w:proofErr w:type="gramEnd"/>
       <w:r>
         <w:t xml:space="preserve">Class này nhận tham số là các ArrayList&lt;String&gt; chứa thông tin về thực thể country. </w:t>
       </w:r>
@@ -10543,22 +10538,23 @@
       </w:pPr>
       <w:bookmarkStart w:id="36" w:name="_Toc533380296"/>
       <w:r>
+        <w:t xml:space="preserve">Biểu đồ </w:t>
+      </w:r>
+      <w:r>
+        <w:t>các lớp sinh thực thể</w:t>
+      </w:r>
+      <w:bookmarkEnd w:id="36"/>
+    </w:p>
+    <w:p>
+      <w:r>
         <w:rPr>
           <w:noProof/>
         </w:rPr>
         <w:drawing>
-          <wp:anchor distT="0" distB="0" distL="114300" distR="114300" simplePos="0" relativeHeight="251675648" behindDoc="0" locked="0" layoutInCell="1" allowOverlap="1" wp14:anchorId="3766EB40" wp14:editId="698243CD">
-            <wp:simplePos x="0" y="0"/>
-            <wp:positionH relativeFrom="column">
-              <wp:posOffset>-883920</wp:posOffset>
-            </wp:positionH>
-            <wp:positionV relativeFrom="paragraph">
-              <wp:posOffset>206375</wp:posOffset>
-            </wp:positionV>
-            <wp:extent cx="7698105" cy="5013960"/>
+          <wp:inline distT="0" distB="0" distL="0" distR="0" wp14:anchorId="07A16F29" wp14:editId="1D108C9E">
+            <wp:extent cx="5943600" cy="4711700"/>
             <wp:effectExtent l="0" t="0" r="0" b="0"/>
-            <wp:wrapTopAndBottom/>
-            <wp:docPr id="26" name="Hình ảnh 26"/>
+            <wp:docPr id="42" name="Hình ảnh 42"/>
             <wp:cNvGraphicFramePr>
               <a:graphicFrameLocks xmlns:a="http://schemas.openxmlformats.org/drawingml/2006/main" noChangeAspect="1"/>
             </wp:cNvGraphicFramePr>
@@ -10566,11 +10562,11 @@
               <a:graphicData uri="http://schemas.openxmlformats.org/drawingml/2006/picture">
                 <pic:pic xmlns:pic="http://schemas.openxmlformats.org/drawingml/2006/picture">
                   <pic:nvPicPr>
-                    <pic:cNvPr id="26" name="sinh thuc the.png"/>
+                    <pic:cNvPr id="42" name="sinh thuc the 2.png"/>
                     <pic:cNvPicPr/>
                   </pic:nvPicPr>
                   <pic:blipFill>
-                    <a:blip r:embed="rId47" cstate="print">
+                    <a:blip r:embed="rId47">
                       <a:extLst>
                         <a:ext uri="{28A0092B-C50C-407E-A947-70E740481C1C}">
                           <a14:useLocalDpi xmlns:a14="http://schemas.microsoft.com/office/drawing/2010/main" val="0"/>
@@ -10584,7 +10580,7 @@
                   <pic:spPr>
                     <a:xfrm>
                       <a:off x="0" y="0"/>
-                      <a:ext cx="7698105" cy="5013960"/>
+                      <a:ext cx="5943600" cy="4711700"/>
                     </a:xfrm>
                     <a:prstGeom prst="rect">
                       <a:avLst/>
@@ -10593,24 +10589,12 @@
                 </pic:pic>
               </a:graphicData>
             </a:graphic>
-            <wp14:sizeRelH relativeFrom="margin">
-              <wp14:pctWidth>0</wp14:pctWidth>
-            </wp14:sizeRelH>
-            <wp14:sizeRelV relativeFrom="margin">
-              <wp14:pctHeight>0</wp14:pctHeight>
-            </wp14:sizeRelV>
-          </wp:anchor>
+          </wp:inline>
         </w:drawing>
       </w:r>
-      <w:r>
-        <w:t xml:space="preserve">Biểu đồ </w:t>
-      </w:r>
-      <w:r>
-        <w:t>các lớp sinh thực thể</w:t>
-      </w:r>
-      <w:bookmarkEnd w:id="36"/>
-    </w:p>
-    <w:p/>
+      <w:bookmarkStart w:id="37" w:name="_GoBack"/>
+      <w:bookmarkEnd w:id="37"/>
+    </w:p>
     <w:p>
       <w:pPr>
         <w:pStyle w:val="oancuaDanhsach"/>
@@ -10640,7 +10624,11 @@
     </w:p>
     <w:p/>
     <w:p/>
-    <w:p/>
+    <w:p>
+      <w:r>
+        <w:br w:type="page"/>
+      </w:r>
+    </w:p>
     <w:p>
       <w:pPr>
         <w:pStyle w:val="u3"/>
@@ -10649,24 +10637,24 @@
           <w:numId w:val="12"/>
         </w:numPr>
       </w:pPr>
-      <w:bookmarkStart w:id="37" w:name="_Toc533380297"/>
+      <w:bookmarkStart w:id="38" w:name="_Toc533380297"/>
       <w:r>
         <w:rPr>
           <w:noProof/>
         </w:rPr>
         <w:drawing>
-          <wp:anchor distT="0" distB="0" distL="114300" distR="114300" simplePos="0" relativeHeight="251676672" behindDoc="0" locked="0" layoutInCell="1" allowOverlap="1" wp14:anchorId="614A66DD" wp14:editId="79A976D8">
+          <wp:anchor distT="0" distB="0" distL="114300" distR="114300" simplePos="0" relativeHeight="251682816" behindDoc="0" locked="0" layoutInCell="1" allowOverlap="1" wp14:anchorId="2B33D1BF" wp14:editId="67748A78">
             <wp:simplePos x="0" y="0"/>
             <wp:positionH relativeFrom="column">
-              <wp:posOffset>297180</wp:posOffset>
+              <wp:posOffset>739140</wp:posOffset>
             </wp:positionH>
             <wp:positionV relativeFrom="paragraph">
-              <wp:posOffset>205740</wp:posOffset>
+              <wp:posOffset>217805</wp:posOffset>
             </wp:positionV>
-            <wp:extent cx="5410200" cy="7962900"/>
-            <wp:effectExtent l="0" t="0" r="0" b="0"/>
+            <wp:extent cx="4472940" cy="8008620"/>
+            <wp:effectExtent l="0" t="0" r="3810" b="0"/>
             <wp:wrapTopAndBottom/>
-            <wp:docPr id="28" name="Hình ảnh 28"/>
+            <wp:docPr id="27" name="Hình ảnh 27"/>
             <wp:cNvGraphicFramePr>
               <a:graphicFrameLocks xmlns:a="http://schemas.openxmlformats.org/drawingml/2006/main" noChangeAspect="1"/>
             </wp:cNvGraphicFramePr>
@@ -10674,7 +10662,7 @@
               <a:graphicData uri="http://schemas.openxmlformats.org/drawingml/2006/picture">
                 <pic:pic xmlns:pic="http://schemas.openxmlformats.org/drawingml/2006/picture">
                   <pic:nvPicPr>
-                    <pic:cNvPr id="28" name="uploadData.png"/>
+                    <pic:cNvPr id="27" name="uploadData.png"/>
                     <pic:cNvPicPr/>
                   </pic:nvPicPr>
                   <pic:blipFill>
@@ -10692,7 +10680,7 @@
                   <pic:spPr>
                     <a:xfrm>
                       <a:off x="0" y="0"/>
-                      <a:ext cx="5410200" cy="7962900"/>
+                      <a:ext cx="4472940" cy="8008620"/>
                     </a:xfrm>
                     <a:prstGeom prst="rect">
                       <a:avLst/>
@@ -10701,6 +10689,9 @@
                 </pic:pic>
               </a:graphicData>
             </a:graphic>
+            <wp14:sizeRelH relativeFrom="margin">
+              <wp14:pctWidth>0</wp14:pctWidth>
+            </wp14:sizeRelH>
             <wp14:sizeRelV relativeFrom="margin">
               <wp14:pctHeight>0</wp14:pctHeight>
             </wp14:sizeRelV>
@@ -10710,7 +10701,7 @@
       <w:r>
         <w:t>Biểu đồ upload thực thể</w:t>
       </w:r>
-      <w:bookmarkEnd w:id="37"/>
+      <w:bookmarkEnd w:id="38"/>
     </w:p>
     <w:p/>
     <w:p>
@@ -10808,11 +10799,11 @@
           <w:numId w:val="12"/>
         </w:numPr>
       </w:pPr>
-      <w:bookmarkStart w:id="38" w:name="_Toc533380298"/>
+      <w:bookmarkStart w:id="39" w:name="_Toc533380298"/>
       <w:r>
         <w:t>Biểu đồ chạy hàm main</w:t>
       </w:r>
-      <w:bookmarkEnd w:id="38"/>
+      <w:bookmarkEnd w:id="39"/>
     </w:p>
     <w:p>
       <w:pPr>
@@ -10899,47 +10890,47 @@
       <w:pPr>
         <w:pStyle w:val="u1"/>
       </w:pPr>
-      <w:bookmarkStart w:id="39" w:name="_Toc533380299"/>
+      <w:bookmarkStart w:id="40" w:name="_Toc533380299"/>
       <w:r>
         <w:t xml:space="preserve">V. </w:t>
       </w:r>
       <w:r>
         <w:t>Kiểm thử hiệu năng</w:t>
       </w:r>
-      <w:bookmarkEnd w:id="39"/>
+      <w:bookmarkEnd w:id="40"/>
     </w:p>
     <w:p>
       <w:pPr>
         <w:pStyle w:val="u2"/>
       </w:pPr>
-      <w:bookmarkStart w:id="40" w:name="_Toc533380300"/>
+      <w:bookmarkStart w:id="41" w:name="_Toc533380300"/>
       <w:r>
         <w:t>1. Các câu truy vấn</w:t>
       </w:r>
-      <w:bookmarkEnd w:id="40"/>
+      <w:bookmarkEnd w:id="41"/>
     </w:p>
     <w:p>
       <w:pPr>
         <w:pStyle w:val="u3"/>
       </w:pPr>
-      <w:bookmarkStart w:id="41" w:name="_Toc533380301"/>
+      <w:bookmarkStart w:id="42" w:name="_Toc533380301"/>
       <w:r>
         <w:rPr>
           <w:noProof/>
         </w:rPr>
         <w:drawing>
-          <wp:anchor distT="0" distB="0" distL="114300" distR="114300" simplePos="0" relativeHeight="251677696" behindDoc="0" locked="0" layoutInCell="1" allowOverlap="1" wp14:anchorId="4DA062AC" wp14:editId="2D358525">
+          <wp:anchor distT="0" distB="0" distL="114300" distR="114300" simplePos="0" relativeHeight="251683840" behindDoc="0" locked="0" layoutInCell="1" allowOverlap="1" wp14:anchorId="40FEA05C" wp14:editId="218F6840">
             <wp:simplePos x="0" y="0"/>
             <wp:positionH relativeFrom="column">
-              <wp:posOffset>213360</wp:posOffset>
+              <wp:posOffset>289560</wp:posOffset>
             </wp:positionH>
             <wp:positionV relativeFrom="paragraph">
               <wp:posOffset>227965</wp:posOffset>
             </wp:positionV>
-            <wp:extent cx="5654530" cy="5852667"/>
-            <wp:effectExtent l="0" t="0" r="3810" b="0"/>
+            <wp:extent cx="5624047" cy="5982218"/>
+            <wp:effectExtent l="0" t="0" r="0" b="0"/>
             <wp:wrapTopAndBottom/>
-            <wp:docPr id="30" name="Hình ảnh 30"/>
+            <wp:docPr id="36" name="Hình ảnh 36"/>
             <wp:cNvGraphicFramePr>
               <a:graphicFrameLocks xmlns:a="http://schemas.openxmlformats.org/drawingml/2006/main" noChangeAspect="1"/>
             </wp:cNvGraphicFramePr>
@@ -10947,7 +10938,7 @@
               <a:graphicData uri="http://schemas.openxmlformats.org/drawingml/2006/picture">
                 <pic:pic xmlns:pic="http://schemas.openxmlformats.org/drawingml/2006/picture">
                   <pic:nvPicPr>
-                    <pic:cNvPr id="30" name="Capture.PNG"/>
+                    <pic:cNvPr id="36" name="Capture.PNG"/>
                     <pic:cNvPicPr/>
                   </pic:nvPicPr>
                   <pic:blipFill>
@@ -10965,7 +10956,7 @@
                   <pic:spPr>
                     <a:xfrm>
                       <a:off x="0" y="0"/>
-                      <a:ext cx="5654530" cy="5852667"/>
+                      <a:ext cx="5624047" cy="5982218"/>
                     </a:xfrm>
                     <a:prstGeom prst="rect">
                       <a:avLst/>
@@ -10980,31 +10971,38 @@
       <w:r>
         <w:t>1.1. Truy vấn cơ bản</w:t>
       </w:r>
-      <w:bookmarkEnd w:id="41"/>
+      <w:bookmarkEnd w:id="42"/>
     </w:p>
     <w:p/>
+    <w:p>
+      <w:pPr>
+        <w:jc w:val="both"/>
+      </w:pPr>
+    </w:p>
     <w:p/>
-    <w:p/>
-    <w:p/>
-    <w:p/>
+    <w:p>
+      <w:r>
+        <w:br w:type="page"/>
+      </w:r>
+    </w:p>
     <w:p>
       <w:r>
         <w:rPr>
           <w:noProof/>
         </w:rPr>
         <w:drawing>
-          <wp:anchor distT="0" distB="0" distL="114300" distR="114300" simplePos="0" relativeHeight="251678720" behindDoc="1" locked="0" layoutInCell="1" allowOverlap="1" wp14:anchorId="124EB1E2" wp14:editId="4C0F0D05">
+          <wp:anchor distT="0" distB="0" distL="114300" distR="114300" simplePos="0" relativeHeight="251684864" behindDoc="0" locked="0" layoutInCell="1" allowOverlap="1" wp14:anchorId="3DFE54BF" wp14:editId="5493D3A4">
             <wp:simplePos x="0" y="0"/>
             <wp:positionH relativeFrom="column">
-              <wp:posOffset>350520</wp:posOffset>
+              <wp:posOffset>457200</wp:posOffset>
             </wp:positionH>
             <wp:positionV relativeFrom="paragraph">
-              <wp:posOffset>0</wp:posOffset>
+              <wp:posOffset>1</wp:posOffset>
             </wp:positionV>
-            <wp:extent cx="5311140" cy="5654040"/>
-            <wp:effectExtent l="0" t="0" r="3810" b="3810"/>
+            <wp:extent cx="4991533" cy="5601185"/>
+            <wp:effectExtent l="0" t="0" r="0" b="0"/>
             <wp:wrapTopAndBottom/>
-            <wp:docPr id="31" name="Hình ảnh 31"/>
+            <wp:docPr id="37" name="Hình ảnh 37"/>
             <wp:cNvGraphicFramePr>
               <a:graphicFrameLocks xmlns:a="http://schemas.openxmlformats.org/drawingml/2006/main" noChangeAspect="1"/>
             </wp:cNvGraphicFramePr>
@@ -11012,7 +11010,7 @@
               <a:graphicData uri="http://schemas.openxmlformats.org/drawingml/2006/picture">
                 <pic:pic xmlns:pic="http://schemas.openxmlformats.org/drawingml/2006/picture">
                   <pic:nvPicPr>
-                    <pic:cNvPr id="31" name="Capture.PNG"/>
+                    <pic:cNvPr id="37" name="Capture.PNG"/>
                     <pic:cNvPicPr/>
                   </pic:nvPicPr>
                   <pic:blipFill>
@@ -11030,7 +11028,7 @@
                   <pic:spPr>
                     <a:xfrm>
                       <a:off x="0" y="0"/>
-                      <a:ext cx="5311140" cy="5654040"/>
+                      <a:ext cx="4991533" cy="5601185"/>
                     </a:xfrm>
                     <a:prstGeom prst="rect">
                       <a:avLst/>
@@ -11049,16 +11047,20 @@
     <w:p/>
     <w:p/>
     <w:p/>
-    <w:p/>
+    <w:p>
+      <w:r>
+        <w:br w:type="page"/>
+      </w:r>
+    </w:p>
     <w:p>
       <w:pPr>
         <w:pStyle w:val="u3"/>
       </w:pPr>
-      <w:bookmarkStart w:id="42" w:name="_Toc533380302"/>
+      <w:bookmarkStart w:id="43" w:name="_Toc533380302"/>
       <w:r>
         <w:t>1.2. Các câu truy vấn nâng cao</w:t>
       </w:r>
-      <w:bookmarkEnd w:id="42"/>
+      <w:bookmarkEnd w:id="43"/>
     </w:p>
     <w:p>
       <w:r>
@@ -11066,10 +11068,10 @@
           <w:noProof/>
         </w:rPr>
         <w:drawing>
-          <wp:inline distT="0" distB="0" distL="0" distR="0" wp14:anchorId="39429BB8" wp14:editId="6B3AA088">
-            <wp:extent cx="5943600" cy="3627120"/>
+          <wp:inline distT="0" distB="0" distL="0" distR="0" wp14:anchorId="0C9F3F75" wp14:editId="6E9EDA05">
+            <wp:extent cx="5943600" cy="4027805"/>
             <wp:effectExtent l="0" t="0" r="0" b="0"/>
-            <wp:docPr id="32" name="Hình ảnh 32"/>
+            <wp:docPr id="38" name="Hình ảnh 38"/>
             <wp:cNvGraphicFramePr>
               <a:graphicFrameLocks xmlns:a="http://schemas.openxmlformats.org/drawingml/2006/main" noChangeAspect="1"/>
             </wp:cNvGraphicFramePr>
@@ -11077,7 +11079,7 @@
               <a:graphicData uri="http://schemas.openxmlformats.org/drawingml/2006/picture">
                 <pic:pic xmlns:pic="http://schemas.openxmlformats.org/drawingml/2006/picture">
                   <pic:nvPicPr>
-                    <pic:cNvPr id="32" name="Capture.PNG"/>
+                    <pic:cNvPr id="38" name="Capture.PNG"/>
                     <pic:cNvPicPr/>
                   </pic:nvPicPr>
                   <pic:blipFill>
@@ -11095,7 +11097,7 @@
                   <pic:spPr>
                     <a:xfrm>
                       <a:off x="0" y="0"/>
-                      <a:ext cx="5943600" cy="3627120"/>
+                      <a:ext cx="5943600" cy="4027805"/>
                     </a:xfrm>
                     <a:prstGeom prst="rect">
                       <a:avLst/>
@@ -11114,10 +11116,10 @@
           <w:noProof/>
         </w:rPr>
         <w:drawing>
-          <wp:inline distT="0" distB="0" distL="0" distR="0" wp14:anchorId="0B9D4555" wp14:editId="3B80A397">
-            <wp:extent cx="5943600" cy="3703955"/>
-            <wp:effectExtent l="0" t="0" r="0" b="0"/>
-            <wp:docPr id="33" name="Hình ảnh 33"/>
+          <wp:inline distT="0" distB="0" distL="0" distR="0" wp14:anchorId="34DBB99D" wp14:editId="5ED78190">
+            <wp:extent cx="5943600" cy="3731260"/>
+            <wp:effectExtent l="0" t="0" r="0" b="2540"/>
+            <wp:docPr id="39" name="Hình ảnh 39"/>
             <wp:cNvGraphicFramePr>
               <a:graphicFrameLocks xmlns:a="http://schemas.openxmlformats.org/drawingml/2006/main" noChangeAspect="1"/>
             </wp:cNvGraphicFramePr>
@@ -11125,7 +11127,7 @@
               <a:graphicData uri="http://schemas.openxmlformats.org/drawingml/2006/picture">
                 <pic:pic xmlns:pic="http://schemas.openxmlformats.org/drawingml/2006/picture">
                   <pic:nvPicPr>
-                    <pic:cNvPr id="33" name="Capture.PNG"/>
+                    <pic:cNvPr id="39" name="Capture.PNG"/>
                     <pic:cNvPicPr/>
                   </pic:nvPicPr>
                   <pic:blipFill>
@@ -11143,7 +11145,7 @@
                   <pic:spPr>
                     <a:xfrm>
                       <a:off x="0" y="0"/>
-                      <a:ext cx="5943600" cy="3703955"/>
+                      <a:ext cx="5943600" cy="3731260"/>
                     </a:xfrm>
                     <a:prstGeom prst="rect">
                       <a:avLst/>
@@ -11159,30 +11161,24 @@
     <w:p/>
     <w:p/>
     <w:p/>
-    <w:p/>
-    <w:p/>
-    <w:p/>
-    <w:p/>
-    <w:p/>
-    <w:p/>
     <w:p>
       <w:r>
         <w:rPr>
           <w:noProof/>
         </w:rPr>
         <w:drawing>
-          <wp:anchor distT="0" distB="0" distL="114300" distR="114300" simplePos="0" relativeHeight="251679744" behindDoc="1" locked="0" layoutInCell="1" allowOverlap="1" wp14:anchorId="453F04A6" wp14:editId="08F96539">
+          <wp:anchor distT="0" distB="0" distL="114300" distR="114300" simplePos="0" relativeHeight="251685888" behindDoc="0" locked="0" layoutInCell="1" allowOverlap="1" wp14:anchorId="414F5C18" wp14:editId="27D6AEB5">
             <wp:simplePos x="0" y="0"/>
             <wp:positionH relativeFrom="margin">
-              <wp:align>center</wp:align>
+              <wp:posOffset>0</wp:posOffset>
             </wp:positionH>
             <wp:positionV relativeFrom="margin">
-              <wp:align>center</wp:align>
+              <wp:posOffset>1203960</wp:posOffset>
             </wp:positionV>
-            <wp:extent cx="5943600" cy="4610100"/>
-            <wp:effectExtent l="0" t="0" r="0" b="0"/>
+            <wp:extent cx="5943600" cy="4815840"/>
+            <wp:effectExtent l="0" t="0" r="0" b="3810"/>
             <wp:wrapSquare wrapText="bothSides"/>
-            <wp:docPr id="34" name="Hình ảnh 34"/>
+            <wp:docPr id="40" name="Hình ảnh 40"/>
             <wp:cNvGraphicFramePr>
               <a:graphicFrameLocks xmlns:a="http://schemas.openxmlformats.org/drawingml/2006/main" noChangeAspect="1"/>
             </wp:cNvGraphicFramePr>
@@ -11190,7 +11186,7 @@
               <a:graphicData uri="http://schemas.openxmlformats.org/drawingml/2006/picture">
                 <pic:pic xmlns:pic="http://schemas.openxmlformats.org/drawingml/2006/picture">
                   <pic:nvPicPr>
-                    <pic:cNvPr id="34" name="Capture.PNG"/>
+                    <pic:cNvPr id="40" name="Capture.PNG"/>
                     <pic:cNvPicPr/>
                   </pic:nvPicPr>
                   <pic:blipFill>
@@ -11208,7 +11204,7 @@
                   <pic:spPr>
                     <a:xfrm>
                       <a:off x="0" y="0"/>
-                      <a:ext cx="5943600" cy="4610100"/>
+                      <a:ext cx="5943600" cy="4815840"/>
                     </a:xfrm>
                     <a:prstGeom prst="rect">
                       <a:avLst/>
@@ -11233,21 +11229,13 @@
     <w:p/>
     <w:p/>
     <w:p/>
-    <w:p/>
-    <w:p/>
-    <w:p>
-      <w:pPr>
-        <w:pStyle w:val="u2"/>
-      </w:pPr>
-    </w:p>
-    <w:p/>
     <w:p>
       <w:r>
         <w:rPr>
           <w:noProof/>
         </w:rPr>
         <w:drawing>
-          <wp:anchor distT="0" distB="0" distL="114300" distR="114300" simplePos="0" relativeHeight="251681792" behindDoc="0" locked="0" layoutInCell="1" allowOverlap="1" wp14:anchorId="03EA0C82" wp14:editId="1081D477">
+          <wp:anchor distT="0" distB="0" distL="114300" distR="114300" simplePos="0" relativeHeight="251686912" behindDoc="0" locked="0" layoutInCell="1" allowOverlap="1" wp14:anchorId="1AEA9A70" wp14:editId="6ACEB1FD">
             <wp:simplePos x="914400" y="1219200"/>
             <wp:positionH relativeFrom="margin">
               <wp:align>center</wp:align>
@@ -11255,10 +11243,10 @@
             <wp:positionV relativeFrom="margin">
               <wp:align>center</wp:align>
             </wp:positionV>
-            <wp:extent cx="5943600" cy="4862195"/>
-            <wp:effectExtent l="0" t="0" r="0" b="0"/>
+            <wp:extent cx="5943600" cy="4831715"/>
+            <wp:effectExtent l="0" t="0" r="0" b="6985"/>
             <wp:wrapSquare wrapText="bothSides"/>
-            <wp:docPr id="35" name="Hình ảnh 35"/>
+            <wp:docPr id="41" name="Hình ảnh 41"/>
             <wp:cNvGraphicFramePr>
               <a:graphicFrameLocks xmlns:a="http://schemas.openxmlformats.org/drawingml/2006/main" noChangeAspect="1"/>
             </wp:cNvGraphicFramePr>
@@ -11266,7 +11254,7 @@
               <a:graphicData uri="http://schemas.openxmlformats.org/drawingml/2006/picture">
                 <pic:pic xmlns:pic="http://schemas.openxmlformats.org/drawingml/2006/picture">
                   <pic:nvPicPr>
-                    <pic:cNvPr id="35" name="Capture.PNG"/>
+                    <pic:cNvPr id="41" name="Capture.PNG"/>
                     <pic:cNvPicPr/>
                   </pic:nvPicPr>
                   <pic:blipFill>
@@ -11284,7 +11272,7 @@
                   <pic:spPr>
                     <a:xfrm>
                       <a:off x="0" y="0"/>
-                      <a:ext cx="5943600" cy="4862195"/>
+                      <a:ext cx="5943600" cy="4831715"/>
                     </a:xfrm>
                     <a:prstGeom prst="rect">
                       <a:avLst/>
@@ -11296,22 +11284,28 @@
           </wp:anchor>
         </w:drawing>
       </w:r>
-      <w:r>
-        <w:br w:type="page"/>
-      </w:r>
-    </w:p>
+    </w:p>
+    <w:p/>
+    <w:p/>
+    <w:p/>
+    <w:p/>
+    <w:p/>
+    <w:p/>
+    <w:p/>
+    <w:p/>
+    <w:p/>
     <w:p>
       <w:pPr>
         <w:pStyle w:val="u2"/>
       </w:pPr>
-      <w:bookmarkStart w:id="43" w:name="_Toc533380303"/>
+      <w:bookmarkStart w:id="44" w:name="_Toc533380303"/>
       <w:r>
         <w:t xml:space="preserve">2. </w:t>
       </w:r>
       <w:r>
         <w:t>Đo thời gian truy vấn</w:t>
       </w:r>
-      <w:bookmarkEnd w:id="43"/>
+      <w:bookmarkEnd w:id="44"/>
     </w:p>
     <w:p>
       <w:r>
@@ -14395,7 +14389,6 @@
       </w:tr>
     </w:tbl>
     <w:p/>
-    <w:p/>
     <w:p>
       <w:pPr>
         <w:pStyle w:val="u2"/>
@@ -14404,11 +14397,11 @@
           <w:numId w:val="12"/>
         </w:numPr>
       </w:pPr>
-      <w:bookmarkStart w:id="44" w:name="_Toc533380304"/>
+      <w:bookmarkStart w:id="45" w:name="_Toc533380304"/>
       <w:r>
         <w:t>Kết luận</w:t>
       </w:r>
-      <w:bookmarkEnd w:id="44"/>
+      <w:bookmarkEnd w:id="45"/>
     </w:p>
     <w:p>
       <w:pPr>
@@ -14418,11 +14411,11 @@
           <w:numId w:val="12"/>
         </w:numPr>
       </w:pPr>
-      <w:bookmarkStart w:id="45" w:name="_Toc533380305"/>
+      <w:bookmarkStart w:id="46" w:name="_Toc533380305"/>
       <w:r>
         <w:t>Ưu điểm</w:t>
       </w:r>
-      <w:bookmarkEnd w:id="45"/>
+      <w:bookmarkEnd w:id="46"/>
     </w:p>
     <w:p>
       <w:pPr>
@@ -14480,8 +14473,6 @@
       <w:r>
         <w:t xml:space="preserve"> </w:t>
       </w:r>
-      <w:bookmarkStart w:id="46" w:name="_GoBack"/>
-      <w:bookmarkEnd w:id="46"/>
       <w:r>
         <w:t>…</w:t>
       </w:r>
@@ -14639,6 +14630,7 @@
         <w:docPartUnique/>
       </w:docPartObj>
     </w:sdtPr>
+    <w:sdtEndPr/>
     <w:sdtContent>
       <w:p>
         <w:pPr>
@@ -19546,7 +19538,7 @@
 </file>
 
 <file path=customXml/itemProps1.xml><?xml version="1.0" encoding="utf-8"?>
-<ds:datastoreItem xmlns:ds="http://schemas.openxmlformats.org/officeDocument/2006/customXml" ds:itemID="{023664AE-9493-463D-8397-343161F7463B}">
+<ds:datastoreItem xmlns:ds="http://schemas.openxmlformats.org/officeDocument/2006/customXml" ds:itemID="{D48D555E-AAC6-4C88-95C0-850DA66644B4}">
   <ds:schemaRefs>
     <ds:schemaRef ds:uri="http://schemas.openxmlformats.org/officeDocument/2006/bibliography"/>
   </ds:schemaRefs>
